--- a/documentazione/docBigDataProject.docx
+++ b/documentazione/docBigDataProject.docx
@@ -16,6 +16,8 @@
           <w:szCs w:val="28"/>
         </w:rPr>
       </w:pPr>
+      <w:bookmarkStart w:id="0" w:name="_GoBack"/>
+      <w:bookmarkEnd w:id="0"/>
     </w:p>
     <w:p>
       <w:pPr>
@@ -136,7 +138,7 @@
           <w:szCs w:val="28"/>
         </w:rPr>
         <w:drawing>
-          <wp:inline distT="0" distB="0" distL="0" distR="0">
+          <wp:inline distT="0" distB="0" distL="0" distR="0" wp14:anchorId="5F952C01" wp14:editId="78C60EEE">
             <wp:extent cx="457200" cy="457200"/>
             <wp:effectExtent l="0" t="0" r="0" b="0"/>
             <wp:docPr id="7" name="Immagine 7" descr="C:\Users\valerio serino\AppData\Local\Microsoft\Windows\INetCache\Content.MSO\E231099D.tmp"/>
@@ -269,7 +271,7 @@
           <w:szCs w:val="28"/>
         </w:rPr>
         <w:drawing>
-          <wp:inline distT="0" distB="0" distL="0" distR="0">
+          <wp:inline distT="0" distB="0" distL="0" distR="0" wp14:anchorId="6137C83B" wp14:editId="34095E5E">
             <wp:extent cx="5149970" cy="3416061"/>
             <wp:effectExtent l="0" t="0" r="0" b="0"/>
             <wp:docPr id="16" name="image7.jpg" descr="Risultato immagini per collage eventi sismici napoli&quot;"/>
@@ -1820,9 +1822,9 @@
           <w:szCs w:val="40"/>
         </w:rPr>
       </w:pPr>
-      <w:bookmarkStart w:id="0" w:name="_heading=h.43h5gbw65pz6" w:colFirst="0" w:colLast="0"/>
-      <w:bookmarkStart w:id="1" w:name="_Toc27660032"/>
-      <w:bookmarkEnd w:id="0"/>
+      <w:bookmarkStart w:id="1" w:name="_heading=h.43h5gbw65pz6" w:colFirst="0" w:colLast="0"/>
+      <w:bookmarkStart w:id="2" w:name="_Toc27660032"/>
+      <w:bookmarkEnd w:id="1"/>
       <w:r>
         <w:rPr>
           <w:rFonts w:ascii="Times New Roman" w:hAnsi="Times New Roman" w:cs="Times New Roman"/>
@@ -1834,7 +1836,7 @@
         <w:lastRenderedPageBreak/>
         <w:t>Introduzione</w:t>
       </w:r>
-      <w:bookmarkEnd w:id="1"/>
+      <w:bookmarkEnd w:id="2"/>
     </w:p>
     <w:p/>
     <w:p/>
@@ -2327,9 +2329,9 @@
           <w:szCs w:val="40"/>
         </w:rPr>
       </w:pPr>
-      <w:bookmarkStart w:id="2" w:name="_heading=h.yvgsgci1omhr" w:colFirst="0" w:colLast="0"/>
-      <w:bookmarkStart w:id="3" w:name="_Toc27660033"/>
-      <w:bookmarkEnd w:id="2"/>
+      <w:bookmarkStart w:id="3" w:name="_heading=h.yvgsgci1omhr" w:colFirst="0" w:colLast="0"/>
+      <w:bookmarkStart w:id="4" w:name="_Toc27660033"/>
+      <w:bookmarkEnd w:id="3"/>
       <w:r>
         <w:rPr>
           <w:rFonts w:ascii="Times New Roman" w:hAnsi="Times New Roman" w:cs="Times New Roman"/>
@@ -2341,8 +2343,6 @@
         <w:lastRenderedPageBreak/>
         <w:t>Modello concettuale</w:t>
       </w:r>
-      <w:bookmarkStart w:id="4" w:name="_GoBack"/>
-      <w:bookmarkEnd w:id="3"/>
       <w:bookmarkEnd w:id="4"/>
     </w:p>
     <w:p/>
@@ -2390,7 +2390,7 @@
           <w:szCs w:val="28"/>
         </w:rPr>
         <w:drawing>
-          <wp:inline distT="0" distB="0" distL="0" distR="0">
+          <wp:inline distT="0" distB="0" distL="0" distR="0" wp14:anchorId="66761B4E" wp14:editId="5C027366">
             <wp:extent cx="5400040" cy="3774440"/>
             <wp:effectExtent l="0" t="0" r="0" b="0"/>
             <wp:docPr id="11" name="Immagine 11" descr="Immagine che contiene testo, mappa&#10;&#10;Descrizione generata automaticamente"/>
@@ -3401,7 +3401,7 @@
         <mc:AlternateContent>
           <mc:Choice Requires="wpg">
             <w:drawing>
-              <wp:inline distT="114300" distB="114300" distL="114300" distR="114300">
+              <wp:inline distT="114300" distB="114300" distL="114300" distR="114300" wp14:anchorId="6511F7C1" wp14:editId="7D5A8FEF">
                 <wp:extent cx="3400425" cy="2466975"/>
                 <wp:effectExtent l="0" t="0" r="0" b="0"/>
                 <wp:docPr id="14" name="Gruppo 14"/>
@@ -3535,23 +3535,13 @@
                                   <w:jc w:val="center"/>
                                   <w:textDirection w:val="btLr"/>
                                 </w:pPr>
-                                <w:proofErr w:type="spellStart"/>
                                 <w:r>
                                   <w:rPr>
                                     <w:rFonts w:ascii="Arial" w:eastAsia="Arial" w:hAnsi="Arial" w:cs="Arial"/>
                                     <w:color w:val="000000"/>
                                     <w:sz w:val="28"/>
                                   </w:rPr>
-                                  <w:t>Fig</w:t>
-                                </w:r>
-                                <w:proofErr w:type="spellEnd"/>
-                                <w:r>
-                                  <w:rPr>
-                                    <w:rFonts w:ascii="Arial" w:eastAsia="Arial" w:hAnsi="Arial" w:cs="Arial"/>
-                                    <w:color w:val="000000"/>
-                                    <w:sz w:val="28"/>
-                                  </w:rPr>
-                                  <w:t xml:space="preserve"> 1: Segnale relativo a un evento</w:t>
+                                  <w:t>Fig 1: Segnale relativo a un evento</w:t>
                                 </w:r>
                               </w:p>
                               <w:p>
@@ -3574,9 +3564,9 @@
           </mc:Choice>
           <mc:Fallback>
             <w:pict>
-              <v:group id="Gruppo 14" o:spid="_x0000_s1026" style="width:267.75pt;height:194.25pt;mso-position-horizontal-relative:char;mso-position-vertical-relative:line" coordorigin="28528,20020" coordsize="51448,37953" o:gfxdata="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">
-                <v:group id="Gruppo 1" o:spid="_x0000_s1027" style="position:absolute;left:28528;top:20020;width:51448;height:37953" coordorigin="4103,5423" coordsize="84570,60090" o:gfxdata="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">
-                  <v:rect id="Rettangolo 2" o:spid="_x0000_s1028" style="position:absolute;left:4103;top:5423;width:84570;height:60090;visibility:visible;mso-wrap-style:square;v-text-anchor:middle" o:gfxdata="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" filled="f" stroked="f">
+              <v:group w14:anchorId="6511F7C1" id="Gruppo 14" o:spid="_x0000_s1026" style="width:267.75pt;height:194.25pt;mso-position-horizontal-relative:char;mso-position-vertical-relative:line" coordorigin="28528,20020" coordsize="51448,37953" o:gfxdata="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">
+                <v:group id="Gruppo 1" o:spid="_x0000_s1027" style="position:absolute;left:28528;top:20020;width:51448;height:37953" coordorigin="4103,5423" coordsize="84570,60090" o:gfxdata="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">
+                  <v:rect id="Rettangolo 2" o:spid="_x0000_s1028" style="position:absolute;left:4103;top:5423;width:84570;height:60090;visibility:visible;mso-wrap-style:square;v-text-anchor:middle" o:gfxdata="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" filled="f" stroked="f">
                     <v:textbox inset="2.53958mm,2.53958mm,2.53958mm,2.53958mm">
                       <w:txbxContent>
                         <w:p>
@@ -3589,13 +3579,13 @@
                       </w:txbxContent>
                     </v:textbox>
                   </v:rect>
-                  <v:shape id="Shape 4" o:spid="_x0000_s1029" type="#_x0000_t75" style="position:absolute;left:70584;top:5423;width:15483;height:53378;visibility:visible;mso-wrap-style:square" o:preferrelative="f" o:gfxdata="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">
+                  <v:shape id="Shape 4" o:spid="_x0000_s1029" type="#_x0000_t75" style="position:absolute;left:70584;top:5423;width:15483;height:53378;visibility:visible;mso-wrap-style:square" o:preferrelative="f" o:gfxdata="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">
                     <v:imagedata r:id="rId12" o:title=""/>
                   </v:shape>
-                  <v:shape id="Shape 5" o:spid="_x0000_s1030" type="#_x0000_t75" style="position:absolute;left:4103;top:12181;width:64561;height:39863;visibility:visible;mso-wrap-style:square" o:preferrelative="f" o:gfxdata="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">
+                  <v:shape id="Shape 5" o:spid="_x0000_s1030" type="#_x0000_t75" style="position:absolute;left:4103;top:12181;width:64561;height:39863;visibility:visible;mso-wrap-style:square" o:preferrelative="f" o:gfxdata="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">
                     <v:imagedata r:id="rId13" o:title=""/>
                   </v:shape>
-                  <v:rect id="Rettangolo 3" o:spid="_x0000_s1031" style="position:absolute;left:31284;top:58802;width:34968;height:2922;visibility:visible;mso-wrap-style:square;v-text-anchor:top" o:gfxdata="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" filled="f" stroked="f">
+                  <v:rect id="Rettangolo 3" o:spid="_x0000_s1031" style="position:absolute;left:31284;top:58802;width:34968;height:2922;visibility:visible;mso-wrap-style:square;v-text-anchor:top" o:gfxdata="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" filled="f" stroked="f">
                     <v:textbox inset="2.53958mm,2.53958mm,2.53958mm,2.53958mm">
                       <w:txbxContent>
                         <w:p>
@@ -3603,23 +3593,13 @@
                             <w:jc w:val="center"/>
                             <w:textDirection w:val="btLr"/>
                           </w:pPr>
-                          <w:proofErr w:type="spellStart"/>
                           <w:r>
                             <w:rPr>
                               <w:rFonts w:ascii="Arial" w:eastAsia="Arial" w:hAnsi="Arial" w:cs="Arial"/>
                               <w:color w:val="000000"/>
                               <w:sz w:val="28"/>
                             </w:rPr>
-                            <w:t>Fig</w:t>
-                          </w:r>
-                          <w:proofErr w:type="spellEnd"/>
-                          <w:r>
-                            <w:rPr>
-                              <w:rFonts w:ascii="Arial" w:eastAsia="Arial" w:hAnsi="Arial" w:cs="Arial"/>
-                              <w:color w:val="000000"/>
-                              <w:sz w:val="28"/>
-                            </w:rPr>
-                            <w:t xml:space="preserve"> 1: Segnale relativo a un evento</w:t>
+                            <w:t>Fig 1: Segnale relativo a un evento</w:t>
                           </w:r>
                         </w:p>
                         <w:p>
@@ -4358,7 +4338,7 @@
         </w:rPr>
         <w:lastRenderedPageBreak/>
         <w:drawing>
-          <wp:inline distT="114300" distB="114300" distL="114300" distR="114300">
+          <wp:inline distT="114300" distB="114300" distL="114300" distR="114300" wp14:anchorId="1650C873" wp14:editId="3426AABC">
             <wp:extent cx="2981325" cy="2811145"/>
             <wp:effectExtent l="0" t="0" r="9525" b="8255"/>
             <wp:docPr id="15" name="image4.png"/>
@@ -4474,7 +4454,7 @@
           <w:highlight w:val="white"/>
         </w:rPr>
         <w:drawing>
-          <wp:inline distT="114300" distB="114300" distL="114300" distR="114300">
+          <wp:inline distT="114300" distB="114300" distL="114300" distR="114300" wp14:anchorId="4A70C8A9" wp14:editId="63CED77B">
             <wp:extent cx="5734050" cy="1587500"/>
             <wp:effectExtent l="0" t="0" r="0" b="0"/>
             <wp:docPr id="18" name="image3.png"/>
@@ -5499,7 +5479,7 @@
           <w:szCs w:val="28"/>
         </w:rPr>
         <w:drawing>
-          <wp:inline distT="114300" distB="114300" distL="114300" distR="114300">
+          <wp:inline distT="114300" distB="114300" distL="114300" distR="114300" wp14:anchorId="112D6C98" wp14:editId="16ABADB5">
             <wp:extent cx="2984602" cy="2542946"/>
             <wp:effectExtent l="0" t="0" r="6350" b="0"/>
             <wp:docPr id="19" name="image2.png"/>
@@ -5857,7 +5837,7 @@
           <w:szCs w:val="28"/>
         </w:rPr>
         <w:drawing>
-          <wp:anchor distT="114300" distB="114300" distL="114300" distR="114300" simplePos="0" relativeHeight="251658240" behindDoc="1" locked="0" layoutInCell="1" hidden="0" allowOverlap="1">
+          <wp:anchor distT="114300" distB="114300" distL="114300" distR="114300" simplePos="0" relativeHeight="251658240" behindDoc="1" locked="0" layoutInCell="1" hidden="0" allowOverlap="1" wp14:anchorId="5333ABDB" wp14:editId="0054C5C2">
             <wp:simplePos x="0" y="0"/>
             <wp:positionH relativeFrom="column">
               <wp:align>center</wp:align>
@@ -6153,7 +6133,7 @@
           <w:szCs w:val="28"/>
         </w:rPr>
         <w:drawing>
-          <wp:anchor distT="114300" distB="114300" distL="114300" distR="114300" simplePos="0" relativeHeight="251659264" behindDoc="0" locked="0" layoutInCell="1" hidden="0" allowOverlap="1">
+          <wp:anchor distT="114300" distB="114300" distL="114300" distR="114300" simplePos="0" relativeHeight="251659264" behindDoc="0" locked="0" layoutInCell="1" hidden="0" allowOverlap="1" wp14:anchorId="4F3344BE" wp14:editId="7CE11FBD">
             <wp:simplePos x="0" y="0"/>
             <wp:positionH relativeFrom="column">
               <wp:posOffset>367665</wp:posOffset>
@@ -6866,7 +6846,7 @@
           <w:szCs w:val="28"/>
         </w:rPr>
         <w:drawing>
-          <wp:inline distT="114300" distB="114300" distL="114300" distR="114300">
+          <wp:inline distT="114300" distB="114300" distL="114300" distR="114300" wp14:anchorId="638B8168" wp14:editId="79F05469">
             <wp:extent cx="5176299" cy="3649648"/>
             <wp:effectExtent l="0" t="0" r="5715" b="8255"/>
             <wp:docPr id="20" name="image1.png"/>
@@ -8547,7 +8527,7 @@
           <w:noProof/>
         </w:rPr>
         <w:drawing>
-          <wp:inline distT="0" distB="0" distL="0" distR="0">
+          <wp:inline distT="0" distB="0" distL="0" distR="0" wp14:anchorId="13E333FD" wp14:editId="0E4E1D7F">
             <wp:extent cx="4995391" cy="4476115"/>
             <wp:effectExtent l="0" t="0" r="0" b="635"/>
             <wp:docPr id="9" name="Immagine 9" descr="Immagine che contiene testo, mappa&#10;&#10;Descrizione generata automaticamente"/>
@@ -10369,11 +10349,11 @@
           <w:rFonts w:eastAsia="Calibri"/>
           <w:noProof/>
         </w:rPr>
-        <w:object w:dxaOrig="9638" w:dyaOrig="6262">
+        <w:object w:dxaOrig="9638" w:dyaOrig="6262" w14:anchorId="65CE4788">
           <v:shape id="_x0000_i1026" type="#_x0000_t75" alt="" style="width:477.75pt;height:314.25pt;mso-width-percent:0;mso-height-percent:0;mso-width-percent:0;mso-height-percent:0" o:ole="">
             <v:imagedata r:id="rId21" o:title=""/>
           </v:shape>
-          <o:OLEObject Type="Embed" ProgID="Word.OpenDocumentText.12" ShapeID="_x0000_i1026" DrawAspect="Content" ObjectID="_1640429288" r:id="rId22"/>
+          <o:OLEObject Type="Embed" ProgID="Word.OpenDocumentText.12" ShapeID="_x0000_i1026" DrawAspect="Content" ObjectID="_1640433430" r:id="rId22"/>
         </w:object>
       </w:r>
     </w:p>
@@ -10463,11 +10443,11 @@
         <w:rPr>
           <w:noProof/>
         </w:rPr>
-        <w:object w:dxaOrig="9638" w:dyaOrig="4215">
+        <w:object w:dxaOrig="9638" w:dyaOrig="4215" w14:anchorId="359B27AA">
           <v:shape id="_x0000_i1027" type="#_x0000_t75" alt="" style="width:445.5pt;height:209.25pt;mso-width-percent:0;mso-height-percent:0;mso-width-percent:0;mso-height-percent:0" o:ole="">
             <v:imagedata r:id="rId23" o:title=""/>
           </v:shape>
-          <o:OLEObject Type="Embed" ProgID="Word.OpenDocumentText.12" ShapeID="_x0000_i1027" DrawAspect="Content" ObjectID="_1640429289" r:id="rId24"/>
+          <o:OLEObject Type="Embed" ProgID="Word.OpenDocumentText.12" ShapeID="_x0000_i1027" DrawAspect="Content" ObjectID="_1640433431" r:id="rId24"/>
         </w:object>
       </w:r>
     </w:p>
@@ -10735,11 +10715,11 @@
         <w:rPr>
           <w:noProof/>
         </w:rPr>
-        <w:object w:dxaOrig="9640" w:dyaOrig="1420" w14:anchorId="6ACE2654">
+        <w:object w:dxaOrig="9640" w:dyaOrig="1420" w14:anchorId="1C4D76E2">
           <v:shape id="_x0000_i1028" type="#_x0000_t75" alt="" style="width:484.5pt;height:1in;mso-width-percent:0;mso-height-percent:0;mso-width-percent:0;mso-height-percent:0" o:ole="">
             <v:imagedata r:id="rId26" o:title=""/>
           </v:shape>
-          <o:OLEObject Type="Embed" ProgID="Word.OpenDocumentText.12" ShapeID="_x0000_i1028" DrawAspect="Content" ObjectID="_1640429290" r:id="rId27"/>
+          <o:OLEObject Type="Embed" ProgID="Word.OpenDocumentText.12" ShapeID="_x0000_i1028" DrawAspect="Content" ObjectID="_1640433432" r:id="rId27"/>
         </w:object>
       </w:r>
     </w:p>
@@ -10785,11 +10765,11 @@
           <w:sz w:val="28"/>
           <w:szCs w:val="28"/>
         </w:rPr>
-        <w:object w:dxaOrig="9640" w:dyaOrig="580">
+        <w:object w:dxaOrig="9640" w:dyaOrig="580" w14:anchorId="62D67293">
           <v:shape id="_x0000_i1029" type="#_x0000_t75" alt="" style="width:484.5pt;height:26.25pt;mso-width-percent:0;mso-height-percent:0;mso-width-percent:0;mso-height-percent:0" o:ole="">
             <v:imagedata r:id="rId28" o:title=""/>
           </v:shape>
-          <o:OLEObject Type="Embed" ProgID="Word.OpenDocumentText.12" ShapeID="_x0000_i1029" DrawAspect="Content" ObjectID="_1640429291" r:id="rId29"/>
+          <o:OLEObject Type="Embed" ProgID="Word.OpenDocumentText.12" ShapeID="_x0000_i1029" DrawAspect="Content" ObjectID="_1640433433" r:id="rId29"/>
         </w:object>
       </w:r>
     </w:p>
@@ -10848,11 +10828,11 @@
           <w:sz w:val="28"/>
           <w:szCs w:val="28"/>
         </w:rPr>
-        <w:object w:dxaOrig="9640" w:dyaOrig="3700">
+        <w:object w:dxaOrig="9640" w:dyaOrig="3700" w14:anchorId="57F64D43">
           <v:shape id="_x0000_i1030" type="#_x0000_t75" alt="" style="width:484.5pt;height:183pt;mso-width-percent:0;mso-height-percent:0;mso-width-percent:0;mso-height-percent:0" o:ole="">
             <v:imagedata r:id="rId30" o:title=""/>
           </v:shape>
-          <o:OLEObject Type="Embed" ProgID="Word.OpenDocumentText.12" ShapeID="_x0000_i1030" DrawAspect="Content" ObjectID="_1640429292" r:id="rId31"/>
+          <o:OLEObject Type="Embed" ProgID="Word.OpenDocumentText.12" ShapeID="_x0000_i1030" DrawAspect="Content" ObjectID="_1640433434" r:id="rId31"/>
         </w:object>
       </w:r>
     </w:p>
@@ -10873,7 +10853,7 @@
           <w:szCs w:val="28"/>
         </w:rPr>
         <w:drawing>
-          <wp:inline distT="0" distB="0" distL="0" distR="0" wp14:anchorId="38C16CCA" wp14:editId="6F774F75">
+          <wp:inline distT="0" distB="0" distL="0" distR="0" wp14:anchorId="1EFEF7B5" wp14:editId="3671919A">
             <wp:extent cx="3024316" cy="2640876"/>
             <wp:effectExtent l="114300" t="101600" r="113030" b="140970"/>
             <wp:docPr id="6" name="Immagine 6"/>
@@ -10997,11 +10977,11 @@
           <w:sz w:val="28"/>
           <w:szCs w:val="28"/>
         </w:rPr>
-        <w:object w:dxaOrig="9640" w:dyaOrig="4400" w14:anchorId="66C26438">
+        <w:object w:dxaOrig="9640" w:dyaOrig="4400" w14:anchorId="3DEB9949">
           <v:shape id="_x0000_i1031" type="#_x0000_t75" alt="" style="width:484.5pt;height:222.75pt;mso-width-percent:0;mso-height-percent:0;mso-width-percent:0;mso-height-percent:0" o:ole="">
             <v:imagedata r:id="rId33" o:title=""/>
           </v:shape>
-          <o:OLEObject Type="Embed" ProgID="Word.OpenDocumentText.12" ShapeID="_x0000_i1031" DrawAspect="Content" ObjectID="_1640429293" r:id="rId34"/>
+          <o:OLEObject Type="Embed" ProgID="Word.OpenDocumentText.12" ShapeID="_x0000_i1031" DrawAspect="Content" ObjectID="_1640433435" r:id="rId34"/>
         </w:object>
       </w:r>
     </w:p>
@@ -11033,11 +11013,11 @@
           <w:sz w:val="28"/>
           <w:szCs w:val="28"/>
         </w:rPr>
-        <w:object w:dxaOrig="9640" w:dyaOrig="7480" w14:anchorId="7B44052F">
+        <w:object w:dxaOrig="9640" w:dyaOrig="7480" w14:anchorId="12646548">
           <v:shape id="_x0000_i1032" type="#_x0000_t75" alt="" style="width:484.5pt;height:373.5pt;mso-width-percent:0;mso-height-percent:0;mso-width-percent:0;mso-height-percent:0" o:ole="">
             <v:imagedata r:id="rId35" o:title=""/>
           </v:shape>
-          <o:OLEObject Type="Embed" ProgID="Word.OpenDocumentText.12" ShapeID="_x0000_i1032" DrawAspect="Content" ObjectID="_1640429294" r:id="rId36"/>
+          <o:OLEObject Type="Embed" ProgID="Word.OpenDocumentText.12" ShapeID="_x0000_i1032" DrawAspect="Content" ObjectID="_1640433436" r:id="rId36"/>
         </w:object>
       </w:r>
     </w:p>
@@ -11078,11 +11058,11 @@
           <w:sz w:val="28"/>
           <w:szCs w:val="28"/>
         </w:rPr>
-        <w:object w:dxaOrig="9640" w:dyaOrig="4760" w14:anchorId="2C4F43C6">
+        <w:object w:dxaOrig="9640" w:dyaOrig="4760" w14:anchorId="308E33E1">
           <v:shape id="_x0000_i1033" type="#_x0000_t75" alt="" style="width:484.5pt;height:235.5pt;mso-width-percent:0;mso-height-percent:0;mso-width-percent:0;mso-height-percent:0" o:ole="">
             <v:imagedata r:id="rId37" o:title=""/>
           </v:shape>
-          <o:OLEObject Type="Embed" ProgID="Word.OpenDocumentText.12" ShapeID="_x0000_i1033" DrawAspect="Content" ObjectID="_1640429295" r:id="rId38"/>
+          <o:OLEObject Type="Embed" ProgID="Word.OpenDocumentText.12" ShapeID="_x0000_i1033" DrawAspect="Content" ObjectID="_1640433437" r:id="rId38"/>
         </w:object>
       </w:r>
     </w:p>
@@ -11149,11 +11129,11 @@
           <w:sz w:val="28"/>
           <w:szCs w:val="28"/>
         </w:rPr>
-        <w:object w:dxaOrig="9640" w:dyaOrig="5460" w14:anchorId="47D2610D">
+        <w:object w:dxaOrig="9640" w:dyaOrig="5460" w14:anchorId="5A690578">
           <v:shape id="_x0000_i1034" type="#_x0000_t75" alt="" style="width:484.5pt;height:275.25pt;mso-width-percent:0;mso-height-percent:0;mso-width-percent:0;mso-height-percent:0" o:ole="">
             <v:imagedata r:id="rId39" o:title=""/>
           </v:shape>
-          <o:OLEObject Type="Embed" ProgID="Word.OpenDocumentText.12" ShapeID="_x0000_i1034" DrawAspect="Content" ObjectID="_1640429296" r:id="rId40"/>
+          <o:OLEObject Type="Embed" ProgID="Word.OpenDocumentText.12" ShapeID="_x0000_i1034" DrawAspect="Content" ObjectID="_1640433438" r:id="rId40"/>
         </w:object>
       </w:r>
     </w:p>
@@ -11183,11 +11163,11 @@
           <w:sz w:val="28"/>
           <w:szCs w:val="28"/>
         </w:rPr>
-        <w:object w:dxaOrig="9640" w:dyaOrig="4240" w14:anchorId="2655A37B">
+        <w:object w:dxaOrig="9640" w:dyaOrig="4240" w14:anchorId="0A03B86B">
           <v:shape id="_x0000_i1035" type="#_x0000_t75" alt="" style="width:484.5pt;height:209.25pt;mso-width-percent:0;mso-height-percent:0;mso-width-percent:0;mso-height-percent:0" o:ole="">
             <v:imagedata r:id="rId41" o:title=""/>
           </v:shape>
-          <o:OLEObject Type="Embed" ProgID="Word.OpenDocumentText.12" ShapeID="_x0000_i1035" DrawAspect="Content" ObjectID="_1640429297" r:id="rId42"/>
+          <o:OLEObject Type="Embed" ProgID="Word.OpenDocumentText.12" ShapeID="_x0000_i1035" DrawAspect="Content" ObjectID="_1640433439" r:id="rId42"/>
         </w:object>
       </w:r>
     </w:p>
@@ -11214,11 +11194,11 @@
           <w:sz w:val="28"/>
           <w:szCs w:val="28"/>
         </w:rPr>
-        <w:object w:dxaOrig="9640" w:dyaOrig="6120" w14:anchorId="31202F5D">
+        <w:object w:dxaOrig="9640" w:dyaOrig="6120" w14:anchorId="4BC6A2F5">
           <v:shape id="_x0000_i1036" type="#_x0000_t75" alt="" style="width:484.5pt;height:307.5pt;mso-width-percent:0;mso-height-percent:0;mso-width-percent:0;mso-height-percent:0" o:ole="">
             <v:imagedata r:id="rId43" o:title=""/>
           </v:shape>
-          <o:OLEObject Type="Embed" ProgID="Word.OpenDocumentText.12" ShapeID="_x0000_i1036" DrawAspect="Content" ObjectID="_1640429298" r:id="rId44"/>
+          <o:OLEObject Type="Embed" ProgID="Word.OpenDocumentText.12" ShapeID="_x0000_i1036" DrawAspect="Content" ObjectID="_1640433440" r:id="rId44"/>
         </w:object>
       </w:r>
     </w:p>
@@ -11233,7 +11213,7 @@
         </w:rPr>
         <w:lastRenderedPageBreak/>
         <w:drawing>
-          <wp:inline distT="0" distB="0" distL="0" distR="0" wp14:anchorId="0B0B86A2" wp14:editId="729EC5A5">
+          <wp:inline distT="0" distB="0" distL="0" distR="0" wp14:anchorId="1E6672CA" wp14:editId="5B4E646E">
             <wp:extent cx="5400040" cy="4189095"/>
             <wp:effectExtent l="0" t="0" r="0" b="1905"/>
             <wp:docPr id="61" name="Immagine 61" descr="Immagine che contiene screenshot&#10;&#10;Descrizione generata automaticamente"/>
@@ -11774,6 +11754,62 @@
         <w:t>.</w:t>
       </w:r>
     </w:p>
+    <w:p>
+      <w:pPr>
+        <w:spacing w:line="360" w:lineRule="auto"/>
+        <w:jc w:val="both"/>
+        <w:rPr>
+          <w:rFonts w:eastAsia="Calibri"/>
+        </w:rPr>
+      </w:pPr>
+    </w:p>
+    <w:p>
+      <w:pPr>
+        <w:spacing w:line="360" w:lineRule="auto"/>
+        <w:jc w:val="both"/>
+        <w:rPr>
+          <w:rFonts w:eastAsia="Calibri"/>
+        </w:rPr>
+      </w:pPr>
+      <w:r>
+        <w:rPr>
+          <w:rFonts w:eastAsia="Calibri"/>
+        </w:rPr>
+        <w:t xml:space="preserve">Link repository </w:t>
+      </w:r>
+      <w:proofErr w:type="spellStart"/>
+      <w:r>
+        <w:rPr>
+          <w:rFonts w:eastAsia="Calibri"/>
+        </w:rPr>
+        <w:t>github</w:t>
+      </w:r>
+      <w:proofErr w:type="spellEnd"/>
+      <w:r>
+        <w:rPr>
+          <w:rFonts w:eastAsia="Calibri"/>
+        </w:rPr>
+        <w:t>:</w:t>
+      </w:r>
+    </w:p>
+    <w:p>
+      <w:pPr>
+        <w:spacing w:line="360" w:lineRule="auto"/>
+        <w:jc w:val="both"/>
+        <w:rPr>
+          <w:rFonts w:eastAsia="Calibri"/>
+        </w:rPr>
+      </w:pPr>
+      <w:hyperlink r:id="rId46" w:history="1">
+        <w:r>
+          <w:rPr>
+            <w:rStyle w:val="Collegamentoipertestuale"/>
+            <w:rFonts w:eastAsia="Calibri"/>
+          </w:rPr>
+          <w:t>https://github.com/vale-29/big_data.git</w:t>
+        </w:r>
+      </w:hyperlink>
+    </w:p>
     <w:sectPr>
       <w:pgSz w:w="11906" w:h="16838"/>
       <w:pgMar w:top="1701" w:right="1701" w:bottom="1701" w:left="1701" w:header="709" w:footer="709" w:gutter="0"/>
@@ -11807,7 +11843,7 @@
         <v:path o:extrusionok="f" gradientshapeok="t" o:connecttype="rect"/>
         <o:lock v:ext="edit" aspectratio="t"/>
       </v:shapetype>
-      <v:shape id="_x0000_i1028" type="#_x0000_t75" style="width:12.75pt;height:12.75pt" o:bullet="t">
+      <v:shape id="_x0000_i1027" type="#_x0000_t75" style="width:12.75pt;height:12.75pt" o:bullet="t">
         <v:imagedata r:id="rId1" o:title="mso26AD"/>
       </v:shape>
     </w:pict>
@@ -14422,6 +14458,7 @@
     <w:lsdException w:name="HTML Sample" w:semiHidden="1" w:unhideWhenUsed="1"/>
     <w:lsdException w:name="HTML Typewriter" w:semiHidden="1" w:unhideWhenUsed="1"/>
     <w:lsdException w:name="HTML Variable" w:semiHidden="1" w:unhideWhenUsed="1"/>
+    <w:lsdException w:name="Normal Table" w:semiHidden="1" w:unhideWhenUsed="1"/>
     <w:lsdException w:name="annotation subject" w:semiHidden="1" w:unhideWhenUsed="1"/>
     <w:lsdException w:name="No List" w:semiHidden="1" w:unhideWhenUsed="1"/>
     <w:lsdException w:name="Outline List 1" w:semiHidden="1" w:unhideWhenUsed="1"/>
@@ -14468,8 +14505,10 @@
     <w:lsdException w:name="Table Subtle 2" w:semiHidden="1" w:unhideWhenUsed="1"/>
     <w:lsdException w:name="Table Web 1" w:semiHidden="1" w:unhideWhenUsed="1"/>
     <w:lsdException w:name="Table Web 2" w:semiHidden="1" w:unhideWhenUsed="1"/>
+    <w:lsdException w:name="Table Web 3" w:semiHidden="1" w:unhideWhenUsed="1"/>
     <w:lsdException w:name="Balloon Text" w:semiHidden="1" w:unhideWhenUsed="1"/>
     <w:lsdException w:name="Table Grid" w:uiPriority="39"/>
+    <w:lsdException w:name="Table Theme" w:semiHidden="1" w:unhideWhenUsed="1"/>
     <w:lsdException w:name="Placeholder Text" w:semiHidden="1"/>
     <w:lsdException w:name="No Spacing" w:uiPriority="1" w:qFormat="1"/>
     <w:lsdException w:name="Light Shading" w:uiPriority="60"/>
@@ -15603,7 +15642,7 @@
 </file>
 
 <file path=customXml/itemProps2.xml><?xml version="1.0" encoding="utf-8"?>
-<ds:datastoreItem xmlns:ds="http://schemas.openxmlformats.org/officeDocument/2006/customXml" ds:itemID="{D80D9631-5D87-4632-89D2-9685AA73AA10}">
+<ds:datastoreItem xmlns:ds="http://schemas.openxmlformats.org/officeDocument/2006/customXml" ds:itemID="{2E14EA26-D6E1-4F22-871C-57F99AD0B2F8}">
   <ds:schemaRefs>
     <ds:schemaRef ds:uri="http://schemas.openxmlformats.org/officeDocument/2006/bibliography"/>
   </ds:schemaRefs>

--- a/documentazione/docBigDataProject.docx
+++ b/documentazione/docBigDataProject.docx
@@ -16,8 +16,6 @@
           <w:szCs w:val="28"/>
         </w:rPr>
       </w:pPr>
-      <w:bookmarkStart w:id="0" w:name="_GoBack"/>
-      <w:bookmarkEnd w:id="0"/>
     </w:p>
     <w:p>
       <w:pPr>
@@ -1822,9 +1820,9 @@
           <w:szCs w:val="40"/>
         </w:rPr>
       </w:pPr>
-      <w:bookmarkStart w:id="1" w:name="_heading=h.43h5gbw65pz6" w:colFirst="0" w:colLast="0"/>
-      <w:bookmarkStart w:id="2" w:name="_Toc27660032"/>
-      <w:bookmarkEnd w:id="1"/>
+      <w:bookmarkStart w:id="0" w:name="_heading=h.43h5gbw65pz6" w:colFirst="0" w:colLast="0"/>
+      <w:bookmarkStart w:id="1" w:name="_Toc27660032"/>
+      <w:bookmarkEnd w:id="0"/>
       <w:r>
         <w:rPr>
           <w:rFonts w:ascii="Times New Roman" w:hAnsi="Times New Roman" w:cs="Times New Roman"/>
@@ -1836,7 +1834,7 @@
         <w:lastRenderedPageBreak/>
         <w:t>Introduzione</w:t>
       </w:r>
-      <w:bookmarkEnd w:id="2"/>
+      <w:bookmarkEnd w:id="1"/>
     </w:p>
     <w:p/>
     <w:p/>
@@ -2329,9 +2327,9 @@
           <w:szCs w:val="40"/>
         </w:rPr>
       </w:pPr>
-      <w:bookmarkStart w:id="3" w:name="_heading=h.yvgsgci1omhr" w:colFirst="0" w:colLast="0"/>
-      <w:bookmarkStart w:id="4" w:name="_Toc27660033"/>
-      <w:bookmarkEnd w:id="3"/>
+      <w:bookmarkStart w:id="2" w:name="_heading=h.yvgsgci1omhr" w:colFirst="0" w:colLast="0"/>
+      <w:bookmarkStart w:id="3" w:name="_Toc27660033"/>
+      <w:bookmarkEnd w:id="2"/>
       <w:r>
         <w:rPr>
           <w:rFonts w:ascii="Times New Roman" w:hAnsi="Times New Roman" w:cs="Times New Roman"/>
@@ -2343,7 +2341,7 @@
         <w:lastRenderedPageBreak/>
         <w:t>Modello concettuale</w:t>
       </w:r>
-      <w:bookmarkEnd w:id="4"/>
+      <w:bookmarkEnd w:id="3"/>
     </w:p>
     <w:p/>
     <w:p>
@@ -3072,9 +3070,9 @@
           <w:szCs w:val="40"/>
         </w:rPr>
       </w:pPr>
-      <w:bookmarkStart w:id="5" w:name="_heading=h.4s86kotxjpij" w:colFirst="0" w:colLast="0"/>
-      <w:bookmarkStart w:id="6" w:name="_Toc27660034"/>
-      <w:bookmarkEnd w:id="5"/>
+      <w:bookmarkStart w:id="4" w:name="_heading=h.4s86kotxjpij" w:colFirst="0" w:colLast="0"/>
+      <w:bookmarkStart w:id="5" w:name="_Toc27660034"/>
+      <w:bookmarkEnd w:id="4"/>
       <w:r>
         <w:rPr>
           <w:rFonts w:ascii="Times New Roman" w:hAnsi="Times New Roman" w:cs="Times New Roman"/>
@@ -3097,7 +3095,7 @@
         </w:rPr>
         <w:t>analysis</w:t>
       </w:r>
-      <w:bookmarkEnd w:id="6"/>
+      <w:bookmarkEnd w:id="5"/>
       <w:proofErr w:type="spellEnd"/>
     </w:p>
     <w:p>
@@ -3668,9 +3666,9 @@
           <w:szCs w:val="40"/>
         </w:rPr>
       </w:pPr>
-      <w:bookmarkStart w:id="7" w:name="_heading=h.79o98sctg146" w:colFirst="0" w:colLast="0"/>
-      <w:bookmarkStart w:id="8" w:name="_Toc27660035"/>
-      <w:bookmarkEnd w:id="7"/>
+      <w:bookmarkStart w:id="6" w:name="_heading=h.79o98sctg146" w:colFirst="0" w:colLast="0"/>
+      <w:bookmarkStart w:id="7" w:name="_Toc27660035"/>
+      <w:bookmarkEnd w:id="6"/>
       <w:r>
         <w:rPr>
           <w:rFonts w:ascii="Times New Roman" w:hAnsi="Times New Roman" w:cs="Times New Roman"/>
@@ -3682,7 +3680,7 @@
         <w:lastRenderedPageBreak/>
         <w:t>Machine learning</w:t>
       </w:r>
-      <w:bookmarkEnd w:id="8"/>
+      <w:bookmarkEnd w:id="7"/>
     </w:p>
     <w:p>
       <w:pPr>
@@ -4077,8 +4075,8 @@
           <w:szCs w:val="28"/>
         </w:rPr>
       </w:pPr>
-      <w:bookmarkStart w:id="9" w:name="_heading=h.gjdgxs" w:colFirst="0" w:colLast="0"/>
-      <w:bookmarkEnd w:id="9"/>
+      <w:bookmarkStart w:id="8" w:name="_heading=h.gjdgxs" w:colFirst="0" w:colLast="0"/>
+      <w:bookmarkEnd w:id="8"/>
     </w:p>
     <w:p>
       <w:pPr>
@@ -4090,9 +4088,9 @@
           <w:szCs w:val="36"/>
         </w:rPr>
       </w:pPr>
-      <w:bookmarkStart w:id="10" w:name="_heading=h.4ivf45lp8mep" w:colFirst="0" w:colLast="0"/>
-      <w:bookmarkStart w:id="11" w:name="_Toc27660036"/>
-      <w:bookmarkEnd w:id="10"/>
+      <w:bookmarkStart w:id="9" w:name="_heading=h.4ivf45lp8mep" w:colFirst="0" w:colLast="0"/>
+      <w:bookmarkStart w:id="10" w:name="_Toc27660036"/>
+      <w:bookmarkEnd w:id="9"/>
       <w:r>
         <w:rPr>
           <w:rFonts w:ascii="Times New Roman" w:hAnsi="Times New Roman" w:cs="Times New Roman"/>
@@ -4101,7 +4099,7 @@
         </w:rPr>
         <w:t>MLP</w:t>
       </w:r>
-      <w:bookmarkEnd w:id="11"/>
+      <w:bookmarkEnd w:id="10"/>
     </w:p>
     <w:p>
       <w:pPr>
@@ -4187,21 +4185,7 @@
         <w:rPr>
           <w:rFonts w:eastAsia="Calibri"/>
         </w:rPr>
-        <w:t xml:space="preserve">-processing del dataset per l’estrazione </w:t>
-      </w:r>
-      <w:proofErr w:type="gramStart"/>
-      <w:r>
-        <w:rPr>
-          <w:rFonts w:eastAsia="Calibri"/>
-        </w:rPr>
-        <w:t>delle features</w:t>
-      </w:r>
-      <w:proofErr w:type="gramEnd"/>
-      <w:r>
-        <w:rPr>
-          <w:rFonts w:eastAsia="Calibri"/>
-        </w:rPr>
-        <w:t xml:space="preserve"> di interesse mediante l’algoritmo LPC (Linear </w:t>
+        <w:t xml:space="preserve">-processing del dataset per l’estrazione delle features di interesse mediante l’algoritmo LPC (Linear </w:t>
       </w:r>
       <w:proofErr w:type="spellStart"/>
       <w:r>
@@ -4267,16 +4251,15 @@
           <w:color w:val="222222"/>
           <w:highlight w:val="white"/>
         </w:rPr>
-        <w:t xml:space="preserve">In figura è mostrato il risultato di un segnale prima e dopo l’estrazione </w:t>
-      </w:r>
-      <w:proofErr w:type="gramStart"/>
+        <w:t>In figura è mostrato il risultato di un segnale prima e dopo l’estrazione delle</w:t>
+      </w:r>
       <w:r>
         <w:rPr>
           <w:rFonts w:eastAsia="Calibri"/>
           <w:color w:val="222222"/>
           <w:highlight w:val="white"/>
         </w:rPr>
-        <w:t>delle</w:t>
+        <w:t xml:space="preserve"> </w:t>
       </w:r>
       <w:r>
         <w:rPr>
@@ -4284,24 +4267,7 @@
           <w:color w:val="222222"/>
           <w:highlight w:val="white"/>
         </w:rPr>
-        <w:t xml:space="preserve"> </w:t>
-      </w:r>
-      <w:r>
-        <w:rPr>
-          <w:rFonts w:eastAsia="Calibri"/>
-          <w:color w:val="222222"/>
-          <w:highlight w:val="white"/>
-        </w:rPr>
-        <w:t>features</w:t>
-      </w:r>
-      <w:proofErr w:type="gramEnd"/>
-      <w:r>
-        <w:rPr>
-          <w:rFonts w:eastAsia="Calibri"/>
-          <w:color w:val="222222"/>
-          <w:highlight w:val="white"/>
-        </w:rPr>
-        <w:t>.</w:t>
+        <w:t>features.</w:t>
       </w:r>
     </w:p>
     <w:p>
@@ -6348,9 +6314,9 @@
         <w:br w:type="page"/>
       </w:r>
     </w:p>
-    <w:bookmarkStart w:id="12" w:name="_heading=h.wd422qr8xtyr" w:colFirst="0" w:colLast="0" w:displacedByCustomXml="next"/>
-    <w:bookmarkEnd w:id="12" w:displacedByCustomXml="next"/>
-    <w:bookmarkStart w:id="13" w:name="_Toc27660037" w:displacedByCustomXml="next"/>
+    <w:bookmarkStart w:id="11" w:name="_heading=h.wd422qr8xtyr" w:colFirst="0" w:colLast="0" w:displacedByCustomXml="next"/>
+    <w:bookmarkEnd w:id="11" w:displacedByCustomXml="next"/>
+    <w:bookmarkStart w:id="12" w:name="_Toc27660037" w:displacedByCustomXml="next"/>
     <w:sdt>
       <w:sdtPr>
         <w:rPr>
@@ -6383,7 +6349,7 @@
         </w:p>
       </w:sdtContent>
     </w:sdt>
-    <w:bookmarkEnd w:id="13" w:displacedByCustomXml="prev"/>
+    <w:bookmarkEnd w:id="12" w:displacedByCustomXml="prev"/>
     <w:p>
       <w:pPr>
         <w:jc w:val="both"/>
@@ -8106,9 +8072,9 @@
           <w:szCs w:val="36"/>
         </w:rPr>
       </w:pPr>
-      <w:bookmarkStart w:id="14" w:name="_heading=h.s97dgrgs8rfo" w:colFirst="0" w:colLast="0"/>
-      <w:bookmarkStart w:id="15" w:name="_Toc27660038"/>
-      <w:bookmarkEnd w:id="14"/>
+      <w:bookmarkStart w:id="13" w:name="_heading=h.s97dgrgs8rfo" w:colFirst="0" w:colLast="0"/>
+      <w:bookmarkStart w:id="14" w:name="_Toc27660038"/>
+      <w:bookmarkEnd w:id="13"/>
       <w:r>
         <w:rPr>
           <w:rFonts w:ascii="Times New Roman" w:hAnsi="Times New Roman" w:cs="Times New Roman"/>
@@ -8117,7 +8083,7 @@
         </w:rPr>
         <w:t>Conclusioni machine learning</w:t>
       </w:r>
-      <w:bookmarkEnd w:id="15"/>
+      <w:bookmarkEnd w:id="14"/>
     </w:p>
     <w:p/>
     <w:p>
@@ -8273,7 +8239,7 @@
           <w:szCs w:val="44"/>
         </w:rPr>
       </w:pPr>
-      <w:bookmarkStart w:id="16" w:name="_Toc27660039"/>
+      <w:bookmarkStart w:id="15" w:name="_Toc27660039"/>
       <w:r>
         <w:rPr>
           <w:rFonts w:eastAsia="Calibri"/>
@@ -8285,7 +8251,7 @@
         <w:lastRenderedPageBreak/>
         <w:t>Ontologia</w:t>
       </w:r>
-      <w:bookmarkEnd w:id="16"/>
+      <w:bookmarkEnd w:id="15"/>
     </w:p>
     <w:p>
       <w:pPr>
@@ -9748,7 +9714,7 @@
           <w:szCs w:val="32"/>
         </w:rPr>
       </w:pPr>
-      <w:bookmarkStart w:id="17" w:name="_Toc27660040"/>
+      <w:bookmarkStart w:id="16" w:name="_Toc27660040"/>
       <w:r>
         <w:rPr>
           <w:rFonts w:ascii="Times New Roman" w:eastAsia="Calibri" w:hAnsi="Times New Roman" w:cs="Times New Roman"/>
@@ -9757,7 +9723,7 @@
         </w:rPr>
         <w:t>Scelte implementative</w:t>
       </w:r>
-      <w:bookmarkEnd w:id="17"/>
+      <w:bookmarkEnd w:id="16"/>
     </w:p>
     <w:p>
       <w:pPr>
@@ -10335,8 +10301,8 @@
         </w:rPr>
       </w:pPr>
     </w:p>
-    <w:bookmarkStart w:id="18" w:name="_MON_1637853880"/>
-    <w:bookmarkEnd w:id="18"/>
+    <w:bookmarkStart w:id="17" w:name="_MON_1637853880"/>
+    <w:bookmarkEnd w:id="17"/>
     <w:p>
       <w:pPr>
         <w:jc w:val="center"/>
@@ -10353,7 +10319,7 @@
           <v:shape id="_x0000_i1026" type="#_x0000_t75" alt="" style="width:477.75pt;height:314.25pt;mso-width-percent:0;mso-height-percent:0;mso-width-percent:0;mso-height-percent:0" o:ole="">
             <v:imagedata r:id="rId21" o:title=""/>
           </v:shape>
-          <o:OLEObject Type="Embed" ProgID="Word.OpenDocumentText.12" ShapeID="_x0000_i1026" DrawAspect="Content" ObjectID="_1640433430" r:id="rId22"/>
+          <o:OLEObject Type="Embed" ProgID="Word.OpenDocumentText.12" ShapeID="_x0000_i1026" DrawAspect="Content" ObjectID="_1640434900" r:id="rId22"/>
         </w:object>
       </w:r>
     </w:p>
@@ -10433,8 +10399,8 @@
         <w:t xml:space="preserve"> </w:t>
       </w:r>
     </w:p>
-    <w:bookmarkStart w:id="19" w:name="_MON_1637906288"/>
-    <w:bookmarkEnd w:id="19"/>
+    <w:bookmarkStart w:id="18" w:name="_MON_1637906288"/>
+    <w:bookmarkEnd w:id="18"/>
     <w:p>
       <w:pPr>
         <w:jc w:val="both"/>
@@ -10447,7 +10413,7 @@
           <v:shape id="_x0000_i1027" type="#_x0000_t75" alt="" style="width:445.5pt;height:209.25pt;mso-width-percent:0;mso-height-percent:0;mso-width-percent:0;mso-height-percent:0" o:ole="">
             <v:imagedata r:id="rId23" o:title=""/>
           </v:shape>
-          <o:OLEObject Type="Embed" ProgID="Word.OpenDocumentText.12" ShapeID="_x0000_i1027" DrawAspect="Content" ObjectID="_1640433431" r:id="rId24"/>
+          <o:OLEObject Type="Embed" ProgID="Word.OpenDocumentText.12" ShapeID="_x0000_i1027" DrawAspect="Content" ObjectID="_1640434901" r:id="rId24"/>
         </w:object>
       </w:r>
     </w:p>
@@ -10654,7 +10620,7 @@
           <w:szCs w:val="44"/>
         </w:rPr>
       </w:pPr>
-      <w:bookmarkStart w:id="20" w:name="_Toc27660041"/>
+      <w:bookmarkStart w:id="19" w:name="_Toc27660041"/>
       <w:r>
         <w:rPr>
           <w:b/>
@@ -10674,7 +10640,7 @@
         </w:rPr>
         <w:t xml:space="preserve"> applicativo</w:t>
       </w:r>
-      <w:bookmarkEnd w:id="20"/>
+      <w:bookmarkEnd w:id="19"/>
     </w:p>
     <w:p/>
     <w:p>
@@ -10703,8 +10669,8 @@
         <w:t>caricamento del modello e dei pesi della rete neurale</w:t>
       </w:r>
     </w:p>
-    <w:bookmarkStart w:id="21" w:name="_MON_1637664264"/>
-    <w:bookmarkEnd w:id="21"/>
+    <w:bookmarkStart w:id="20" w:name="_MON_1637664264"/>
+    <w:bookmarkEnd w:id="20"/>
     <w:p>
       <w:pPr>
         <w:pStyle w:val="Paragrafoelenco"/>
@@ -10719,7 +10685,7 @@
           <v:shape id="_x0000_i1028" type="#_x0000_t75" alt="" style="width:484.5pt;height:1in;mso-width-percent:0;mso-height-percent:0;mso-width-percent:0;mso-height-percent:0" o:ole="">
             <v:imagedata r:id="rId26" o:title=""/>
           </v:shape>
-          <o:OLEObject Type="Embed" ProgID="Word.OpenDocumentText.12" ShapeID="_x0000_i1028" DrawAspect="Content" ObjectID="_1640433432" r:id="rId27"/>
+          <o:OLEObject Type="Embed" ProgID="Word.OpenDocumentText.12" ShapeID="_x0000_i1028" DrawAspect="Content" ObjectID="_1640434902" r:id="rId27"/>
         </w:object>
       </w:r>
     </w:p>
@@ -10747,8 +10713,8 @@
         <w:t>caricamento dell’ontologia</w:t>
       </w:r>
     </w:p>
-    <w:bookmarkStart w:id="22" w:name="_MON_1637664561"/>
-    <w:bookmarkEnd w:id="22"/>
+    <w:bookmarkStart w:id="21" w:name="_MON_1637664561"/>
+    <w:bookmarkEnd w:id="21"/>
     <w:p>
       <w:pPr>
         <w:pStyle w:val="Paragrafoelenco"/>
@@ -10769,7 +10735,7 @@
           <v:shape id="_x0000_i1029" type="#_x0000_t75" alt="" style="width:484.5pt;height:26.25pt;mso-width-percent:0;mso-height-percent:0;mso-width-percent:0;mso-height-percent:0" o:ole="">
             <v:imagedata r:id="rId28" o:title=""/>
           </v:shape>
-          <o:OLEObject Type="Embed" ProgID="Word.OpenDocumentText.12" ShapeID="_x0000_i1029" DrawAspect="Content" ObjectID="_1640433433" r:id="rId29"/>
+          <o:OLEObject Type="Embed" ProgID="Word.OpenDocumentText.12" ShapeID="_x0000_i1029" DrawAspect="Content" ObjectID="_1640434903" r:id="rId29"/>
         </w:object>
       </w:r>
     </w:p>
@@ -10810,8 +10776,8 @@
         <w:t xml:space="preserve"> per i dati in input </w:t>
       </w:r>
     </w:p>
-    <w:bookmarkStart w:id="23" w:name="_MON_1637664701"/>
-    <w:bookmarkEnd w:id="23"/>
+    <w:bookmarkStart w:id="22" w:name="_MON_1637664701"/>
+    <w:bookmarkEnd w:id="22"/>
     <w:p>
       <w:pPr>
         <w:pStyle w:val="Paragrafoelenco"/>
@@ -10832,7 +10798,7 @@
           <v:shape id="_x0000_i1030" type="#_x0000_t75" alt="" style="width:484.5pt;height:183pt;mso-width-percent:0;mso-height-percent:0;mso-width-percent:0;mso-height-percent:0" o:ole="">
             <v:imagedata r:id="rId30" o:title=""/>
           </v:shape>
-          <o:OLEObject Type="Embed" ProgID="Word.OpenDocumentText.12" ShapeID="_x0000_i1030" DrawAspect="Content" ObjectID="_1640433434" r:id="rId31"/>
+          <o:OLEObject Type="Embed" ProgID="Word.OpenDocumentText.12" ShapeID="_x0000_i1030" DrawAspect="Content" ObjectID="_1640434904" r:id="rId31"/>
         </w:object>
       </w:r>
     </w:p>
@@ -10969,8 +10935,8 @@
         </w:rPr>
         <w:t xml:space="preserve"> </w:t>
       </w:r>
-      <w:bookmarkStart w:id="24" w:name="_MON_1637665131"/>
-      <w:bookmarkEnd w:id="24"/>
+      <w:bookmarkStart w:id="23" w:name="_MON_1637665131"/>
+      <w:bookmarkEnd w:id="23"/>
       <w:r>
         <w:rPr>
           <w:noProof/>
@@ -10981,7 +10947,7 @@
           <v:shape id="_x0000_i1031" type="#_x0000_t75" alt="" style="width:484.5pt;height:222.75pt;mso-width-percent:0;mso-height-percent:0;mso-width-percent:0;mso-height-percent:0" o:ole="">
             <v:imagedata r:id="rId33" o:title=""/>
           </v:shape>
-          <o:OLEObject Type="Embed" ProgID="Word.OpenDocumentText.12" ShapeID="_x0000_i1031" DrawAspect="Content" ObjectID="_1640433435" r:id="rId34"/>
+          <o:OLEObject Type="Embed" ProgID="Word.OpenDocumentText.12" ShapeID="_x0000_i1031" DrawAspect="Content" ObjectID="_1640434905" r:id="rId34"/>
         </w:object>
       </w:r>
     </w:p>
@@ -11005,8 +10971,8 @@
       <w:r>
         <w:t>dato il label</w:t>
       </w:r>
-      <w:bookmarkStart w:id="25" w:name="_MON_1638265659"/>
-      <w:bookmarkEnd w:id="25"/>
+      <w:bookmarkStart w:id="24" w:name="_MON_1638265659"/>
+      <w:bookmarkEnd w:id="24"/>
       <w:r>
         <w:rPr>
           <w:noProof/>
@@ -11017,7 +10983,7 @@
           <v:shape id="_x0000_i1032" type="#_x0000_t75" alt="" style="width:484.5pt;height:373.5pt;mso-width-percent:0;mso-height-percent:0;mso-width-percent:0;mso-height-percent:0" o:ole="">
             <v:imagedata r:id="rId35" o:title=""/>
           </v:shape>
-          <o:OLEObject Type="Embed" ProgID="Word.OpenDocumentText.12" ShapeID="_x0000_i1032" DrawAspect="Content" ObjectID="_1640433436" r:id="rId36"/>
+          <o:OLEObject Type="Embed" ProgID="Word.OpenDocumentText.12" ShapeID="_x0000_i1032" DrawAspect="Content" ObjectID="_1640434906" r:id="rId36"/>
         </w:object>
       </w:r>
     </w:p>
@@ -11050,8 +11016,8 @@
         </w:rPr>
         <w:t xml:space="preserve"> </w:t>
       </w:r>
-      <w:bookmarkStart w:id="26" w:name="_MON_1638266116"/>
-      <w:bookmarkEnd w:id="26"/>
+      <w:bookmarkStart w:id="25" w:name="_MON_1638266116"/>
+      <w:bookmarkEnd w:id="25"/>
       <w:r>
         <w:rPr>
           <w:noProof/>
@@ -11062,7 +11028,7 @@
           <v:shape id="_x0000_i1033" type="#_x0000_t75" alt="" style="width:484.5pt;height:235.5pt;mso-width-percent:0;mso-height-percent:0;mso-width-percent:0;mso-height-percent:0" o:ole="">
             <v:imagedata r:id="rId37" o:title=""/>
           </v:shape>
-          <o:OLEObject Type="Embed" ProgID="Word.OpenDocumentText.12" ShapeID="_x0000_i1033" DrawAspect="Content" ObjectID="_1640433437" r:id="rId38"/>
+          <o:OLEObject Type="Embed" ProgID="Word.OpenDocumentText.12" ShapeID="_x0000_i1033" DrawAspect="Content" ObjectID="_1640434907" r:id="rId38"/>
         </w:object>
       </w:r>
     </w:p>
@@ -11121,8 +11087,8 @@
         </w:rPr>
         <w:t> città</w:t>
       </w:r>
-      <w:bookmarkStart w:id="27" w:name="_MON_1638267243"/>
-      <w:bookmarkEnd w:id="27"/>
+      <w:bookmarkStart w:id="26" w:name="_MON_1638267243"/>
+      <w:bookmarkEnd w:id="26"/>
       <w:r>
         <w:rPr>
           <w:noProof/>
@@ -11133,7 +11099,7 @@
           <v:shape id="_x0000_i1034" type="#_x0000_t75" alt="" style="width:484.5pt;height:275.25pt;mso-width-percent:0;mso-height-percent:0;mso-width-percent:0;mso-height-percent:0" o:ole="">
             <v:imagedata r:id="rId39" o:title=""/>
           </v:shape>
-          <o:OLEObject Type="Embed" ProgID="Word.OpenDocumentText.12" ShapeID="_x0000_i1034" DrawAspect="Content" ObjectID="_1640433438" r:id="rId40"/>
+          <o:OLEObject Type="Embed" ProgID="Word.OpenDocumentText.12" ShapeID="_x0000_i1034" DrawAspect="Content" ObjectID="_1640434908" r:id="rId40"/>
         </w:object>
       </w:r>
     </w:p>
@@ -11155,8 +11121,8 @@
         <w:lastRenderedPageBreak/>
         <w:t>Definizione della funzione per la stampa di informazioni sul terremoto</w:t>
       </w:r>
-      <w:bookmarkStart w:id="28" w:name="_MON_1638271239"/>
-      <w:bookmarkEnd w:id="28"/>
+      <w:bookmarkStart w:id="27" w:name="_MON_1638271239"/>
+      <w:bookmarkEnd w:id="27"/>
       <w:r>
         <w:rPr>
           <w:noProof/>
@@ -11167,7 +11133,7 @@
           <v:shape id="_x0000_i1035" type="#_x0000_t75" alt="" style="width:484.5pt;height:209.25pt;mso-width-percent:0;mso-height-percent:0;mso-width-percent:0;mso-height-percent:0" o:ole="">
             <v:imagedata r:id="rId41" o:title=""/>
           </v:shape>
-          <o:OLEObject Type="Embed" ProgID="Word.OpenDocumentText.12" ShapeID="_x0000_i1035" DrawAspect="Content" ObjectID="_1640433439" r:id="rId42"/>
+          <o:OLEObject Type="Embed" ProgID="Word.OpenDocumentText.12" ShapeID="_x0000_i1035" DrawAspect="Content" ObjectID="_1640434909" r:id="rId42"/>
         </w:object>
       </w:r>
     </w:p>
@@ -11186,8 +11152,8 @@
       <w:r>
         <w:t xml:space="preserve"> e output nel caso di rilevazione di terremoto.</w:t>
       </w:r>
-      <w:bookmarkStart w:id="29" w:name="_MON_1638272441"/>
-      <w:bookmarkEnd w:id="29"/>
+      <w:bookmarkStart w:id="28" w:name="_MON_1638272441"/>
+      <w:bookmarkEnd w:id="28"/>
       <w:r>
         <w:rPr>
           <w:noProof/>
@@ -11198,7 +11164,7 @@
           <v:shape id="_x0000_i1036" type="#_x0000_t75" alt="" style="width:484.5pt;height:307.5pt;mso-width-percent:0;mso-height-percent:0;mso-width-percent:0;mso-height-percent:0" o:ole="">
             <v:imagedata r:id="rId43" o:title=""/>
           </v:shape>
-          <o:OLEObject Type="Embed" ProgID="Word.OpenDocumentText.12" ShapeID="_x0000_i1036" DrawAspect="Content" ObjectID="_1640433440" r:id="rId44"/>
+          <o:OLEObject Type="Embed" ProgID="Word.OpenDocumentText.12" ShapeID="_x0000_i1036" DrawAspect="Content" ObjectID="_1640434910" r:id="rId44"/>
         </w:object>
       </w:r>
     </w:p>
@@ -11268,7 +11234,7 @@
           <w:szCs w:val="40"/>
         </w:rPr>
       </w:pPr>
-      <w:bookmarkStart w:id="30" w:name="_Toc27660042"/>
+      <w:bookmarkStart w:id="29" w:name="_Toc27660042"/>
       <w:r>
         <w:rPr>
           <w:rFonts w:ascii="Times New Roman" w:hAnsi="Times New Roman" w:cs="Times New Roman"/>
@@ -11277,7 +11243,7 @@
         </w:rPr>
         <w:t>Strumenti di supporto</w:t>
       </w:r>
-      <w:bookmarkEnd w:id="30"/>
+      <w:bookmarkEnd w:id="29"/>
     </w:p>
     <w:p>
       <w:pPr>
@@ -11496,7 +11462,7 @@
           <w:szCs w:val="40"/>
         </w:rPr>
       </w:pPr>
-      <w:bookmarkStart w:id="31" w:name="_Toc27660043"/>
+      <w:bookmarkStart w:id="30" w:name="_Toc27660043"/>
       <w:r>
         <w:rPr>
           <w:rFonts w:ascii="Times New Roman" w:eastAsia="Calibri" w:hAnsi="Times New Roman" w:cs="Times New Roman"/>
@@ -11506,7 +11472,7 @@
         <w:lastRenderedPageBreak/>
         <w:t>Conclusioni e sviluppi futuri</w:t>
       </w:r>
-      <w:bookmarkEnd w:id="31"/>
+      <w:bookmarkEnd w:id="30"/>
     </w:p>
     <w:p>
       <w:pPr>
@@ -11806,9 +11772,11 @@
             <w:rStyle w:val="Collegamentoipertestuale"/>
             <w:rFonts w:eastAsia="Calibri"/>
           </w:rPr>
-          <w:t>https://github.com/vale-29/big_data.git</w:t>
+          <w:t>https://github.com/vale-29/BigData.git</w:t>
         </w:r>
       </w:hyperlink>
+      <w:bookmarkStart w:id="31" w:name="_GoBack"/>
+      <w:bookmarkEnd w:id="31"/>
     </w:p>
     <w:sectPr>
       <w:pgSz w:w="11906" w:h="16838"/>
@@ -11843,7 +11811,7 @@
         <v:path o:extrusionok="f" gradientshapeok="t" o:connecttype="rect"/>
         <o:lock v:ext="edit" aspectratio="t"/>
       </v:shapetype>
-      <v:shape id="_x0000_i1027" type="#_x0000_t75" style="width:12.75pt;height:12.75pt" o:bullet="t">
+      <v:shape id="_x0000_i1029" type="#_x0000_t75" style="width:12.75pt;height:12.75pt" o:bullet="t">
         <v:imagedata r:id="rId1" o:title="mso26AD"/>
       </v:shape>
     </w:pict>
@@ -15642,7 +15610,7 @@
 </file>
 
 <file path=customXml/itemProps2.xml><?xml version="1.0" encoding="utf-8"?>
-<ds:datastoreItem xmlns:ds="http://schemas.openxmlformats.org/officeDocument/2006/customXml" ds:itemID="{2E14EA26-D6E1-4F22-871C-57F99AD0B2F8}">
+<ds:datastoreItem xmlns:ds="http://schemas.openxmlformats.org/officeDocument/2006/customXml" ds:itemID="{96E5B09D-C9DD-4CA8-9E10-DB32531D21EB}">
   <ds:schemaRefs>
     <ds:schemaRef ds:uri="http://schemas.openxmlformats.org/officeDocument/2006/bibliography"/>
   </ds:schemaRefs>
